--- a/Project Report.docx
+++ b/Project Report.docx
@@ -1,6 +1,6 @@
 
 <file path=word/document.xml><?xml version="1.0" encoding="utf-8"?>
-<w:document xmlns:wpc="http://schemas.microsoft.com/office/word/2010/wordprocessingCanvas" xmlns:cx="http://schemas.microsoft.com/office/drawing/2014/chartex" xmlns:cx1="http://schemas.microsoft.com/office/drawing/2015/9/8/chartex" xmlns:cx2="http://schemas.microsoft.com/office/drawing/2015/10/21/chartex" xmlns:cx3="http://schemas.microsoft.com/office/drawing/2016/5/9/chartex" xmlns:cx4="http://schemas.microsoft.com/office/drawing/2016/5/10/chartex" xmlns:cx5="http://schemas.microsoft.com/office/drawing/2016/5/11/chartex" xmlns:cx6="http://schemas.microsoft.com/office/drawing/2016/5/12/chartex" xmlns:cx7="http://schemas.microsoft.com/office/drawing/2016/5/13/chartex" xmlns:cx8="http://schemas.microsoft.com/office/drawing/2016/5/14/chartex" xmlns:mc="http://schemas.openxmlformats.org/markup-compatibility/2006" xmlns:aink="http://schemas.microsoft.com/office/drawing/2016/ink" xmlns:am3d="http://schemas.microsoft.com/office/drawing/2017/model3d" xmlns:o="urn:schemas-microsoft-com:office:office" xmlns:r="http://schemas.openxmlformats.org/officeDocument/2006/relationships" xmlns:m="http://schemas.openxmlformats.org/officeDocument/2006/math" xmlns:v="urn:schemas-microsoft-com:vml" xmlns:wp14="http://schemas.microsoft.com/office/word/2010/wordprocessingDrawing" xmlns:wp="http://schemas.openxmlformats.org/drawingml/2006/wordprocessingDrawing" xmlns:w10="urn:schemas-microsoft-com:office:word" xmlns:w="http://schemas.openxmlformats.org/wordprocessingml/2006/main" xmlns:w14="http://schemas.microsoft.com/office/word/2010/wordml" xmlns:w15="http://schemas.microsoft.com/office/word/2012/wordml" xmlns:w16cid="http://schemas.microsoft.com/office/word/2016/wordml/cid" xmlns:w16se="http://schemas.microsoft.com/office/word/2015/wordml/symex" xmlns:wpg="http://schemas.microsoft.com/office/word/2010/wordprocessingGroup" xmlns:wpi="http://schemas.microsoft.com/office/word/2010/wordprocessingInk" xmlns:wne="http://schemas.microsoft.com/office/word/2006/wordml" xmlns:wps="http://schemas.microsoft.com/office/word/2010/wordprocessingShape" mc:Ignorable="w14 w15 w16se w16cid wp14">
+<w:document xmlns:wpc="http://schemas.microsoft.com/office/word/2010/wordprocessingCanvas" xmlns:cx="http://schemas.microsoft.com/office/drawing/2014/chartex" xmlns:mc="http://schemas.openxmlformats.org/markup-compatibility/2006" xmlns:o="urn:schemas-microsoft-com:office:office" xmlns:r="http://schemas.openxmlformats.org/officeDocument/2006/relationships" xmlns:m="http://schemas.openxmlformats.org/officeDocument/2006/math" xmlns:v="urn:schemas-microsoft-com:vml" xmlns:wp14="http://schemas.microsoft.com/office/word/2010/wordprocessingDrawing" xmlns:wp="http://schemas.openxmlformats.org/drawingml/2006/wordprocessingDrawing" xmlns:w10="urn:schemas-microsoft-com:office:word" xmlns:w="http://schemas.openxmlformats.org/wordprocessingml/2006/main" xmlns:w14="http://schemas.microsoft.com/office/word/2010/wordml" xmlns:w15="http://schemas.microsoft.com/office/word/2012/wordml" xmlns:w16se="http://schemas.microsoft.com/office/word/2015/wordml/symex" xmlns:wpg="http://schemas.microsoft.com/office/word/2010/wordprocessingGroup" xmlns:wpi="http://schemas.microsoft.com/office/word/2010/wordprocessingInk" xmlns:wne="http://schemas.microsoft.com/office/word/2006/wordml" xmlns:wps="http://schemas.microsoft.com/office/word/2010/wordprocessingShape" mc:Ignorable="w14 w15 w16se wp14">
   <w:body>
     <w:p>
       <w:pPr>
@@ -228,15 +228,7 @@
           <w:szCs w:val="30"/>
           <w:lang w:val="en-US"/>
         </w:rPr>
-        <w:t>Guided</w:t>
-      </w:r>
-      <w:r>
-        <w:rPr>
-          <w:sz w:val="30"/>
-          <w:szCs w:val="30"/>
-          <w:lang w:val="en-US"/>
-        </w:rPr>
-        <w:t xml:space="preserve"> By</w:t>
+        <w:t>Guided By</w:t>
       </w:r>
     </w:p>
     <w:p>
@@ -290,25 +282,12 @@
         <w:ind w:firstLine="720"/>
         <w:jc w:val="both"/>
         <w:rPr>
-          <w:sz w:val="40"/>
-          <w:szCs w:val="40"/>
-          <w:lang w:val="en-US"/>
-        </w:rPr>
-      </w:pPr>
-    </w:p>
-    <w:p>
-      <w:pPr>
-        <w:ind w:firstLine="720"/>
-        <w:jc w:val="both"/>
-        <w:rPr>
-          <w:sz w:val="32"/>
-          <w:szCs w:val="32"/>
-          <w:lang w:val="en-US"/>
-        </w:rPr>
-      </w:pPr>
-      <w:r>
-        <w:rPr>
-          <w:sz w:val="32"/>
+          <w:szCs w:val="32"/>
+          <w:lang w:val="en-US"/>
+        </w:rPr>
+      </w:pPr>
+      <w:r>
+        <w:rPr>
           <w:szCs w:val="32"/>
           <w:lang w:val="en-US"/>
         </w:rPr>
@@ -316,7 +295,6 @@
       </w:r>
       <w:r>
         <w:rPr>
-          <w:sz w:val="32"/>
           <w:szCs w:val="32"/>
           <w:lang w:val="en-US"/>
         </w:rPr>
@@ -324,7 +302,6 @@
       </w:r>
       <w:r>
         <w:rPr>
-          <w:sz w:val="32"/>
           <w:szCs w:val="32"/>
           <w:lang w:val="en-US"/>
         </w:rPr>
@@ -332,7 +309,6 @@
       </w:r>
       <w:r>
         <w:rPr>
-          <w:sz w:val="32"/>
           <w:szCs w:val="32"/>
           <w:lang w:val="en-US"/>
         </w:rPr>
@@ -340,7 +316,6 @@
       </w:r>
       <w:r>
         <w:rPr>
-          <w:sz w:val="32"/>
           <w:szCs w:val="32"/>
           <w:lang w:val="en-US"/>
         </w:rPr>
@@ -348,7 +323,6 @@
       </w:r>
       <w:r>
         <w:rPr>
-          <w:sz w:val="32"/>
           <w:szCs w:val="32"/>
           <w:lang w:val="en-US"/>
         </w:rPr>
@@ -356,7 +330,6 @@
       </w:r>
       <w:r>
         <w:rPr>
-          <w:sz w:val="32"/>
           <w:szCs w:val="32"/>
           <w:lang w:val="en-US"/>
         </w:rPr>
@@ -379,15 +352,15 @@
         <w:rPr>
           <w:b/>
           <w:sz w:val="32"/>
-          <w:szCs w:val="32"/>
-          <w:lang w:val="en-US"/>
-        </w:rPr>
-      </w:pPr>
-      <w:r>
-        <w:rPr>
-          <w:b/>
-          <w:sz w:val="32"/>
-          <w:szCs w:val="32"/>
+          <w:szCs w:val="36"/>
+          <w:lang w:val="en-US"/>
+        </w:rPr>
+      </w:pPr>
+      <w:r>
+        <w:rPr>
+          <w:b/>
+          <w:sz w:val="32"/>
+          <w:szCs w:val="36"/>
           <w:lang w:val="en-US"/>
         </w:rPr>
         <w:t>Technologies a</w:t>
@@ -396,7 +369,7 @@
         <w:rPr>
           <w:b/>
           <w:sz w:val="32"/>
-          <w:szCs w:val="32"/>
+          <w:szCs w:val="36"/>
           <w:lang w:val="en-US"/>
         </w:rPr>
         <w:t xml:space="preserve">nd Tools </w:t>
@@ -405,7 +378,7 @@
         <w:rPr>
           <w:b/>
           <w:sz w:val="32"/>
-          <w:szCs w:val="32"/>
+          <w:szCs w:val="36"/>
           <w:lang w:val="en-US"/>
         </w:rPr>
         <w:t>used</w:t>
@@ -415,7 +388,6 @@
       <w:pPr>
         <w:jc w:val="both"/>
         <w:rPr>
-          <w:sz w:val="32"/>
           <w:szCs w:val="32"/>
           <w:lang w:val="en-US"/>
         </w:rPr>
@@ -424,7 +396,6 @@
       <w:bookmarkStart w:id="3" w:name="OLE_LINK4"/>
       <w:r>
         <w:rPr>
-          <w:sz w:val="32"/>
           <w:szCs w:val="32"/>
           <w:lang w:val="en-US"/>
         </w:rPr>
@@ -433,7 +404,7 @@
     </w:p>
     <w:tbl>
       <w:tblPr>
-        <w:tblStyle w:val="TableGrid"/>
+        <w:tblStyle w:val="a4"/>
         <w:tblW w:w="0" w:type="auto"/>
         <w:tblLook w:val="04A0" w:firstRow="1" w:lastRow="0" w:firstColumn="1" w:lastColumn="0" w:noHBand="0" w:noVBand="1"/>
       </w:tblPr>
@@ -448,14 +419,13 @@
           </w:tcPr>
           <w:p>
             <w:pPr>
-              <w:pStyle w:val="ListParagraph"/>
+              <w:pStyle w:val="a3"/>
               <w:numPr>
                 <w:ilvl w:val="0"/>
                 <w:numId w:val="1"/>
               </w:numPr>
               <w:jc w:val="both"/>
               <w:rPr>
-                <w:sz w:val="32"/>
                 <w:szCs w:val="32"/>
                 <w:lang w:val="en-US"/>
               </w:rPr>
@@ -465,7 +435,6 @@
             <w:bookmarkEnd w:id="3"/>
             <w:r>
               <w:rPr>
-                <w:sz w:val="32"/>
                 <w:szCs w:val="32"/>
                 <w:lang w:val="en-US"/>
               </w:rPr>
@@ -474,48 +443,65 @@
           </w:p>
           <w:p>
             <w:pPr>
-              <w:pStyle w:val="ListParagraph"/>
+              <w:pStyle w:val="a3"/>
               <w:numPr>
                 <w:ilvl w:val="0"/>
                 <w:numId w:val="1"/>
               </w:numPr>
               <w:jc w:val="both"/>
               <w:rPr>
-                <w:sz w:val="32"/>
                 <w:szCs w:val="32"/>
                 <w:lang w:val="en-US"/>
               </w:rPr>
             </w:pPr>
             <w:r>
               <w:rPr>
-                <w:sz w:val="32"/>
                 <w:szCs w:val="32"/>
                 <w:lang w:val="en-US"/>
               </w:rPr>
-              <w:t xml:space="preserve"> CSS</w:t>
+              <w:t>CSS</w:t>
             </w:r>
           </w:p>
           <w:p>
             <w:pPr>
-              <w:pStyle w:val="ListParagraph"/>
+              <w:pStyle w:val="a3"/>
               <w:numPr>
                 <w:ilvl w:val="0"/>
                 <w:numId w:val="1"/>
               </w:numPr>
               <w:jc w:val="both"/>
               <w:rPr>
-                <w:sz w:val="32"/>
                 <w:szCs w:val="32"/>
                 <w:lang w:val="en-US"/>
               </w:rPr>
             </w:pPr>
             <w:r>
               <w:rPr>
-                <w:sz w:val="32"/>
                 <w:szCs w:val="32"/>
                 <w:lang w:val="en-US"/>
               </w:rPr>
-              <w:t xml:space="preserve"> Bootstrap</w:t>
+              <w:t>Bootstrap</w:t>
+            </w:r>
+          </w:p>
+          <w:p>
+            <w:pPr>
+              <w:pStyle w:val="a3"/>
+              <w:numPr>
+                <w:ilvl w:val="0"/>
+                <w:numId w:val="1"/>
+              </w:numPr>
+              <w:jc w:val="both"/>
+              <w:rPr>
+                <w:szCs w:val="32"/>
+                <w:lang w:val="en-US"/>
+              </w:rPr>
+            </w:pPr>
+            <w:r>
+              <w:rPr>
+                <w:szCs w:val="32"/>
+                <w:lang w:val="en-US"/>
+              </w:rPr>
+              <w:t>Ajax</w:t>
             </w:r>
           </w:p>
         </w:tc>
@@ -525,21 +511,19 @@
           </w:tcPr>
           <w:p>
             <w:pPr>
-              <w:pStyle w:val="ListParagraph"/>
+              <w:pStyle w:val="a3"/>
               <w:numPr>
                 <w:ilvl w:val="0"/>
                 <w:numId w:val="1"/>
               </w:numPr>
               <w:jc w:val="both"/>
               <w:rPr>
-                <w:sz w:val="32"/>
                 <w:szCs w:val="32"/>
                 <w:lang w:val="en-US"/>
               </w:rPr>
             </w:pPr>
             <w:r>
               <w:rPr>
-                <w:sz w:val="32"/>
                 <w:szCs w:val="32"/>
                 <w:lang w:val="en-US"/>
               </w:rPr>
@@ -548,66 +532,90 @@
           </w:p>
           <w:p>
             <w:pPr>
-              <w:pStyle w:val="ListParagraph"/>
+              <w:pStyle w:val="a3"/>
               <w:numPr>
                 <w:ilvl w:val="0"/>
                 <w:numId w:val="1"/>
               </w:numPr>
               <w:jc w:val="both"/>
               <w:rPr>
-                <w:sz w:val="32"/>
                 <w:szCs w:val="32"/>
                 <w:lang w:val="en-US"/>
               </w:rPr>
             </w:pPr>
             <w:r>
               <w:rPr>
-                <w:sz w:val="32"/>
                 <w:szCs w:val="32"/>
                 <w:lang w:val="en-US"/>
               </w:rPr>
-              <w:t xml:space="preserve"> JavaScript</w:t>
+              <w:t>JavaScript</w:t>
             </w:r>
           </w:p>
           <w:p>
             <w:pPr>
-              <w:pStyle w:val="ListParagraph"/>
+              <w:pStyle w:val="a3"/>
               <w:numPr>
                 <w:ilvl w:val="0"/>
                 <w:numId w:val="1"/>
               </w:numPr>
               <w:jc w:val="both"/>
               <w:rPr>
-                <w:sz w:val="32"/>
                 <w:szCs w:val="32"/>
                 <w:lang w:val="en-US"/>
               </w:rPr>
             </w:pPr>
             <w:r>
               <w:rPr>
-                <w:sz w:val="32"/>
                 <w:szCs w:val="32"/>
                 <w:lang w:val="en-US"/>
               </w:rPr>
-              <w:t xml:space="preserve"> PHP</w:t>
+              <w:t>PHP</w:t>
+            </w:r>
+          </w:p>
+          <w:p>
+            <w:pPr>
+              <w:pStyle w:val="a3"/>
+              <w:numPr>
+                <w:ilvl w:val="0"/>
+                <w:numId w:val="1"/>
+              </w:numPr>
+              <w:jc w:val="both"/>
+              <w:rPr>
+                <w:szCs w:val="32"/>
+                <w:lang w:val="en-US"/>
+              </w:rPr>
+            </w:pPr>
+            <w:r>
+              <w:rPr>
+                <w:szCs w:val="32"/>
+                <w:lang w:val="en-US"/>
+              </w:rPr>
+              <w:t>JSON</w:t>
             </w:r>
           </w:p>
         </w:tc>
       </w:tr>
+      <w:bookmarkEnd w:id="4"/>
     </w:tbl>
-    <w:bookmarkEnd w:id="4"/>
-    <w:p>
-      <w:pPr>
-        <w:jc w:val="both"/>
-        <w:rPr>
-          <w:sz w:val="32"/>
-          <w:szCs w:val="32"/>
-          <w:lang w:val="en-US"/>
-        </w:rPr>
-      </w:pPr>
-      <w:r>
-        <w:rPr>
-          <w:sz w:val="32"/>
+    <w:p>
+      <w:pPr>
+        <w:jc w:val="both"/>
+        <w:rPr>
+          <w:szCs w:val="32"/>
+          <w:lang w:val="en-US"/>
+        </w:rPr>
+      </w:pPr>
+    </w:p>
+    <w:p>
+      <w:pPr>
+        <w:jc w:val="both"/>
+        <w:rPr>
+          <w:szCs w:val="32"/>
+          <w:lang w:val="en-US"/>
+        </w:rPr>
+      </w:pPr>
+      <w:r>
+        <w:rPr>
           <w:szCs w:val="32"/>
           <w:lang w:val="en-US"/>
         </w:rPr>
@@ -615,23 +623,13 @@
       </w:r>
       <w:r>
         <w:rPr>
-          <w:sz w:val="32"/>
-          <w:szCs w:val="32"/>
-          <w:lang w:val="en-US"/>
-        </w:rPr>
-        <w:t>ool</w:t>
-      </w:r>
-      <w:r>
-        <w:rPr>
-          <w:sz w:val="32"/>
-          <w:szCs w:val="32"/>
-          <w:lang w:val="en-US"/>
-        </w:rPr>
-        <w:t xml:space="preserve"> used in the project </w:t>
-      </w:r>
-      <w:r>
-        <w:rPr>
-          <w:sz w:val="32"/>
+          <w:szCs w:val="32"/>
+          <w:lang w:val="en-US"/>
+        </w:rPr>
+        <w:t xml:space="preserve">ool used in the project </w:t>
+      </w:r>
+      <w:r>
+        <w:rPr>
           <w:szCs w:val="32"/>
           <w:lang w:val="en-US"/>
         </w:rPr>
@@ -640,7 +638,7 @@
     </w:p>
     <w:tbl>
       <w:tblPr>
-        <w:tblStyle w:val="TableGrid"/>
+        <w:tblStyle w:val="a4"/>
         <w:tblW w:w="0" w:type="auto"/>
         <w:tblLook w:val="04A0" w:firstRow="1" w:lastRow="0" w:firstColumn="1" w:lastColumn="0" w:noHBand="0" w:noVBand="1"/>
       </w:tblPr>
@@ -656,14 +654,12 @@
             <w:pPr>
               <w:jc w:val="both"/>
               <w:rPr>
-                <w:sz w:val="32"/>
                 <w:szCs w:val="32"/>
                 <w:lang w:val="en-US"/>
               </w:rPr>
             </w:pPr>
             <w:r>
               <w:rPr>
-                <w:sz w:val="32"/>
                 <w:szCs w:val="32"/>
                 <w:lang w:val="en-US"/>
               </w:rPr>
@@ -671,7 +667,6 @@
             </w:r>
             <w:r>
               <w:rPr>
-                <w:sz w:val="32"/>
                 <w:szCs w:val="32"/>
                 <w:lang w:val="en-US"/>
               </w:rPr>
@@ -679,7 +674,6 @@
             </w:r>
             <w:r>
               <w:rPr>
-                <w:sz w:val="32"/>
                 <w:szCs w:val="32"/>
                 <w:lang w:val="en-US"/>
               </w:rPr>
@@ -693,23 +687,28 @@
       <w:pPr>
         <w:jc w:val="both"/>
         <w:rPr>
-          <w:sz w:val="32"/>
-          <w:szCs w:val="32"/>
-          <w:lang w:val="en-US"/>
-        </w:rPr>
-      </w:pPr>
-      <w:r>
-        <w:rPr>
-          <w:sz w:val="32"/>
-          <w:szCs w:val="32"/>
-          <w:lang w:val="en-US"/>
-        </w:rPr>
-        <w:lastRenderedPageBreak/>
+          <w:szCs w:val="32"/>
+          <w:lang w:val="en-US"/>
+        </w:rPr>
+      </w:pPr>
+    </w:p>
+    <w:p>
+      <w:pPr>
+        <w:jc w:val="both"/>
+        <w:rPr>
+          <w:szCs w:val="32"/>
+          <w:lang w:val="en-US"/>
+        </w:rPr>
+      </w:pPr>
+      <w:r>
+        <w:rPr>
+          <w:szCs w:val="32"/>
+          <w:lang w:val="en-US"/>
+        </w:rPr>
         <w:t>Web-</w:t>
       </w:r>
       <w:r>
         <w:rPr>
-          <w:sz w:val="32"/>
           <w:szCs w:val="32"/>
           <w:lang w:val="en-US"/>
         </w:rPr>
@@ -717,7 +716,6 @@
       </w:r>
       <w:r>
         <w:rPr>
-          <w:sz w:val="32"/>
           <w:szCs w:val="32"/>
           <w:lang w:val="en-US"/>
         </w:rPr>
@@ -726,7 +724,7 @@
     </w:p>
     <w:tbl>
       <w:tblPr>
-        <w:tblStyle w:val="TableGrid"/>
+        <w:tblStyle w:val="a4"/>
         <w:tblW w:w="9100" w:type="dxa"/>
         <w:tblLook w:val="04A0" w:firstRow="1" w:lastRow="0" w:firstColumn="1" w:lastColumn="0" w:noHBand="0" w:noVBand="1"/>
       </w:tblPr>
@@ -744,30 +742,23 @@
           <w:p>
             <w:pPr>
               <w:jc w:val="both"/>
+              <w:rPr>
+                <w:sz w:val="20"/>
+              </w:rPr>
             </w:pPr>
             <w:r>
               <w:rPr>
-                <w:sz w:val="32"/>
                 <w:szCs w:val="32"/>
                 <w:lang w:val="en-US"/>
               </w:rPr>
-              <w:t xml:space="preserve">XAMPP </w:t>
+              <w:t>XAMPP open-source cross-platform web server solution stack package developed by Apache</w:t>
             </w:r>
             <w:r>
               <w:rPr>
-                <w:sz w:val="32"/>
                 <w:szCs w:val="32"/>
                 <w:lang w:val="en-US"/>
               </w:rPr>
-              <w:t>open-source cross-platform web server solution stack package developed by Apache</w:t>
-            </w:r>
-            <w:r>
-              <w:rPr>
-                <w:rFonts w:ascii="Arial" w:hAnsi="Arial" w:cs="Arial"/>
-                <w:color w:val="222222"/>
-                <w:shd w:val="clear" w:color="auto" w:fill="FFFFFF"/>
-              </w:rPr>
-              <w:t> </w:t>
+              <w:t>, which controls the hierarchy of code base.</w:t>
             </w:r>
           </w:p>
         </w:tc>
@@ -777,29 +768,20 @@
       <w:pPr>
         <w:jc w:val="both"/>
         <w:rPr>
-          <w:sz w:val="32"/>
-          <w:szCs w:val="32"/>
-          <w:lang w:val="en-US"/>
-        </w:rPr>
-      </w:pPr>
-    </w:p>
-    <w:p>
-      <w:pPr>
-        <w:jc w:val="both"/>
-        <w:rPr>
-          <w:b/>
-          <w:sz w:val="32"/>
-          <w:szCs w:val="32"/>
-          <w:lang w:val="en-US"/>
-        </w:rPr>
-      </w:pPr>
-      <w:r>
-        <w:rPr>
-          <w:b/>
-          <w:sz w:val="32"/>
-          <w:szCs w:val="32"/>
-          <w:lang w:val="en-US"/>
-        </w:rPr>
+          <w:b/>
+          <w:sz w:val="32"/>
+          <w:szCs w:val="32"/>
+          <w:lang w:val="en-US"/>
+        </w:rPr>
+      </w:pPr>
+      <w:r>
+        <w:rPr>
+          <w:b/>
+          <w:sz w:val="32"/>
+          <w:szCs w:val="32"/>
+          <w:lang w:val="en-US"/>
+        </w:rPr>
+        <w:lastRenderedPageBreak/>
         <w:t xml:space="preserve">Why these </w:t>
       </w:r>
       <w:r>
@@ -823,55 +805,34 @@
     </w:p>
     <w:p>
       <w:pPr>
-        <w:pStyle w:val="ListParagraph"/>
+        <w:pStyle w:val="a3"/>
         <w:numPr>
           <w:ilvl w:val="0"/>
           <w:numId w:val="2"/>
         </w:numPr>
         <w:jc w:val="both"/>
         <w:rPr>
-          <w:sz w:val="32"/>
-          <w:szCs w:val="32"/>
-          <w:lang w:val="en-US"/>
-        </w:rPr>
-      </w:pPr>
-      <w:r>
-        <w:rPr>
-          <w:b/>
-          <w:sz w:val="32"/>
-          <w:szCs w:val="32"/>
-          <w:lang w:val="en-US"/>
-        </w:rPr>
-        <w:t xml:space="preserve">Bootstrap </w:t>
-      </w:r>
-      <w:r>
-        <w:rPr>
-          <w:b/>
-          <w:sz w:val="32"/>
-          <w:szCs w:val="32"/>
-          <w:lang w:val="en-US"/>
-        </w:rPr>
-        <w:t>–</w:t>
-      </w:r>
-      <w:r>
-        <w:rPr>
-          <w:sz w:val="32"/>
-          <w:szCs w:val="32"/>
-          <w:lang w:val="en-US"/>
-        </w:rPr>
-        <w:t xml:space="preserve"> </w:t>
-      </w:r>
-      <w:r>
-        <w:rPr>
-          <w:sz w:val="32"/>
-          <w:szCs w:val="32"/>
-          <w:lang w:val="en-US"/>
-        </w:rPr>
-        <w:t>Being a free and open source software, Bootstrap is a flexible and powerful front-end framework that provides a free collection of tools for our web application. As we have also used HTML, CSS and JavaScript technologies, bootstrap helped us in faster front end web development</w:t>
-      </w:r>
-      <w:r>
-        <w:rPr>
-          <w:sz w:val="32"/>
+          <w:szCs w:val="32"/>
+          <w:lang w:val="en-US"/>
+        </w:rPr>
+      </w:pPr>
+      <w:r>
+        <w:rPr>
+          <w:b/>
+          <w:szCs w:val="32"/>
+          <w:lang w:val="en-US"/>
+        </w:rPr>
+        <w:t>Bootstrap –</w:t>
+      </w:r>
+      <w:r>
+        <w:rPr>
+          <w:szCs w:val="32"/>
+          <w:lang w:val="en-US"/>
+        </w:rPr>
+        <w:t xml:space="preserve"> Being a free and open source software, Bootstrap is a flexible and powerful front-end framework that provides a free collection of tools for our web application. As we have also used HTML, CSS and JavaScript technologies, bootstrap helped us in faster front end web development</w:t>
+      </w:r>
+      <w:r>
+        <w:rPr>
           <w:szCs w:val="32"/>
           <w:lang w:val="en-US"/>
         </w:rPr>
@@ -879,7 +840,6 @@
       </w:r>
       <w:r>
         <w:rPr>
-          <w:sz w:val="32"/>
           <w:szCs w:val="32"/>
           <w:lang w:val="en-US"/>
         </w:rPr>
@@ -887,7 +847,6 @@
       </w:r>
       <w:r>
         <w:rPr>
-          <w:sz w:val="32"/>
           <w:szCs w:val="32"/>
           <w:lang w:val="en-US"/>
         </w:rPr>
@@ -895,7 +854,6 @@
       </w:r>
       <w:r>
         <w:rPr>
-          <w:sz w:val="32"/>
           <w:szCs w:val="32"/>
           <w:lang w:val="en-US"/>
         </w:rPr>
@@ -904,22 +862,56 @@
     </w:p>
     <w:p>
       <w:pPr>
-        <w:pStyle w:val="ListParagraph"/>
+        <w:pStyle w:val="a3"/>
+        <w:numPr>
+          <w:ilvl w:val="0"/>
+          <w:numId w:val="5"/>
+        </w:numPr>
+        <w:jc w:val="both"/>
+        <w:rPr>
+          <w:szCs w:val="32"/>
+          <w:lang w:val="en-US"/>
+        </w:rPr>
+      </w:pPr>
+      <w:r>
+        <w:rPr>
+          <w:b/>
+          <w:szCs w:val="32"/>
+          <w:lang w:val="en-US"/>
+        </w:rPr>
+        <w:t>Modal</w:t>
+      </w:r>
+      <w:r>
+        <w:rPr>
+          <w:szCs w:val="32"/>
+          <w:lang w:val="en-US"/>
+        </w:rPr>
+        <w:t xml:space="preserve"> - </w:t>
+      </w:r>
+      <w:r>
+        <w:rPr>
+          <w:szCs w:val="32"/>
+          <w:lang w:val="en-US"/>
+        </w:rPr>
+        <w:t>Modal is a lightbox in Bootstrap. Through it, we can add dialogs to our site and remove scroll from the &lt;body&gt;, using modal content scrolls instead. It is similar to a pop up window. While using “Modal”, we do not need to navigate to the other page to access the database.</w:t>
+      </w:r>
+    </w:p>
+    <w:p>
+      <w:pPr>
+        <w:pStyle w:val="a3"/>
         <w:numPr>
           <w:ilvl w:val="0"/>
           <w:numId w:val="2"/>
         </w:numPr>
         <w:jc w:val="both"/>
         <w:rPr>
-          <w:sz w:val="32"/>
-          <w:szCs w:val="32"/>
-          <w:lang w:val="en-US"/>
-        </w:rPr>
-      </w:pPr>
-      <w:r>
-        <w:rPr>
-          <w:b/>
-          <w:sz w:val="32"/>
+          <w:szCs w:val="32"/>
+          <w:lang w:val="en-US"/>
+        </w:rPr>
+      </w:pPr>
+      <w:r>
+        <w:rPr>
+          <w:b/>
           <w:szCs w:val="32"/>
           <w:lang w:val="en-US"/>
         </w:rPr>
@@ -927,7 +919,6 @@
       </w:r>
       <w:r>
         <w:rPr>
-          <w:sz w:val="32"/>
           <w:szCs w:val="32"/>
           <w:lang w:val="en-US"/>
         </w:rPr>
@@ -935,7 +926,6 @@
       </w:r>
       <w:r>
         <w:rPr>
-          <w:sz w:val="32"/>
           <w:szCs w:val="32"/>
           <w:lang w:val="en-US"/>
         </w:rPr>
@@ -944,56 +934,36 @@
     </w:p>
     <w:p>
       <w:pPr>
-        <w:pStyle w:val="ListParagraph"/>
+        <w:pStyle w:val="a3"/>
         <w:numPr>
           <w:ilvl w:val="0"/>
           <w:numId w:val="2"/>
         </w:numPr>
         <w:jc w:val="both"/>
         <w:rPr>
-          <w:sz w:val="32"/>
-          <w:szCs w:val="32"/>
-          <w:lang w:val="en-US"/>
-        </w:rPr>
-      </w:pPr>
-      <w:r>
-        <w:rPr>
-          <w:b/>
-          <w:sz w:val="32"/>
-          <w:szCs w:val="32"/>
-          <w:lang w:val="en-US"/>
-        </w:rPr>
-        <w:t xml:space="preserve">JavaScript </w:t>
-      </w:r>
-      <w:r>
-        <w:rPr>
-          <w:b/>
-          <w:sz w:val="32"/>
-          <w:szCs w:val="32"/>
-          <w:lang w:val="en-US"/>
-        </w:rPr>
-        <w:t xml:space="preserve">– </w:t>
-      </w:r>
-      <w:r>
-        <w:rPr>
-          <w:sz w:val="32"/>
-          <w:szCs w:val="32"/>
-          <w:lang w:val="en-US"/>
-        </w:rPr>
-        <w:t xml:space="preserve">In order to do validation on client side </w:t>
-      </w:r>
-      <w:r>
-        <w:rPr>
-          <w:sz w:val="32"/>
-          <w:szCs w:val="32"/>
-          <w:lang w:val="en-US"/>
-        </w:rPr>
-        <w:t>such as restricting the user from entering wrong input and to provide feedback to the user. We have used JavaScript.</w:t>
-      </w:r>
-    </w:p>
-    <w:p>
-      <w:pPr>
-        <w:pStyle w:val="ListParagraph"/>
+          <w:szCs w:val="32"/>
+          <w:lang w:val="en-US"/>
+        </w:rPr>
+      </w:pPr>
+      <w:r>
+        <w:rPr>
+          <w:b/>
+          <w:szCs w:val="32"/>
+          <w:lang w:val="en-US"/>
+        </w:rPr>
+        <w:t xml:space="preserve">JavaScript – </w:t>
+      </w:r>
+      <w:r>
+        <w:rPr>
+          <w:szCs w:val="32"/>
+          <w:lang w:val="en-US"/>
+        </w:rPr>
+        <w:t>In order to do validation on client side such as restricting the user from entering wrong input and to provide feedback to the user. We have used JavaScript.</w:t>
+      </w:r>
+    </w:p>
+    <w:p>
+      <w:pPr>
+        <w:pStyle w:val="a3"/>
         <w:numPr>
           <w:ilvl w:val="0"/>
           <w:numId w:val="2"/>
@@ -1001,15 +971,13 @@
         <w:jc w:val="both"/>
         <w:rPr>
           <w:b/>
-          <w:sz w:val="32"/>
-          <w:szCs w:val="32"/>
-          <w:lang w:val="en-US"/>
-        </w:rPr>
-      </w:pPr>
-      <w:r>
-        <w:rPr>
-          <w:b/>
-          <w:sz w:val="32"/>
+          <w:szCs w:val="32"/>
+          <w:lang w:val="en-US"/>
+        </w:rPr>
+      </w:pPr>
+      <w:r>
+        <w:rPr>
+          <w:b/>
           <w:szCs w:val="32"/>
           <w:lang w:val="en-US"/>
         </w:rPr>
@@ -1018,7 +986,6 @@
       <w:r>
         <w:rPr>
           <w:b/>
-          <w:sz w:val="32"/>
           <w:szCs w:val="32"/>
           <w:lang w:val="en-US"/>
         </w:rPr>
@@ -1027,7 +994,6 @@
       <w:r>
         <w:rPr>
           <w:b/>
-          <w:sz w:val="32"/>
           <w:szCs w:val="32"/>
           <w:lang w:val="en-US"/>
         </w:rPr>
@@ -1035,7 +1001,6 @@
       </w:r>
       <w:r>
         <w:rPr>
-          <w:sz w:val="32"/>
           <w:szCs w:val="32"/>
           <w:lang w:val="en-US"/>
         </w:rPr>
@@ -1043,7 +1008,6 @@
       </w:r>
       <w:r>
         <w:rPr>
-          <w:sz w:val="32"/>
           <w:szCs w:val="32"/>
           <w:lang w:val="en-US"/>
         </w:rPr>
@@ -1051,7 +1015,6 @@
       </w:r>
       <w:r>
         <w:rPr>
-          <w:sz w:val="32"/>
           <w:szCs w:val="32"/>
           <w:lang w:val="en-US"/>
         </w:rPr>
@@ -1059,7 +1022,6 @@
       </w:r>
       <w:r>
         <w:rPr>
-          <w:sz w:val="32"/>
           <w:szCs w:val="32"/>
           <w:lang w:val="en-US"/>
         </w:rPr>
@@ -1068,7 +1030,6 @@
       <w:r>
         <w:rPr>
           <w:b/>
-          <w:sz w:val="32"/>
           <w:szCs w:val="32"/>
           <w:lang w:val="en-US"/>
         </w:rPr>
@@ -1077,7 +1038,78 @@
     </w:p>
     <w:p>
       <w:pPr>
-        <w:pStyle w:val="ListParagraph"/>
+        <w:pStyle w:val="a3"/>
+        <w:numPr>
+          <w:ilvl w:val="0"/>
+          <w:numId w:val="2"/>
+        </w:numPr>
+        <w:rPr>
+          <w:sz w:val="20"/>
+        </w:rPr>
+      </w:pPr>
+      <w:r>
+        <w:rPr>
+          <w:b/>
+          <w:szCs w:val="32"/>
+          <w:lang w:val="en-US"/>
+        </w:rPr>
+        <w:t>Ajax (Data Loading)</w:t>
+      </w:r>
+      <w:r>
+        <w:rPr>
+          <w:b/>
+          <w:szCs w:val="32"/>
+          <w:lang w:val="en-US"/>
+        </w:rPr>
+        <w:t xml:space="preserve"> -</w:t>
+      </w:r>
+      <w:r>
+        <w:rPr>
+          <w:sz w:val="20"/>
+        </w:rPr>
+        <w:t xml:space="preserve"> </w:t>
+      </w:r>
+      <w:r>
+        <w:rPr>
+          <w:szCs w:val="32"/>
+          <w:lang w:val="en-US"/>
+        </w:rPr>
+        <w:t>AJAX allows web pages to be updated asynchronously behind the scenes. This means that it is possible to update parts of a web page, without reloading the whole page. By this method, browser do not need to query all data when its first loading. It can save bandwidth. In our project, we use this method when we want to query the information to help user to use our website.</w:t>
+      </w:r>
+    </w:p>
+    <w:p>
+      <w:pPr>
+        <w:pStyle w:val="a3"/>
+        <w:numPr>
+          <w:ilvl w:val="0"/>
+          <w:numId w:val="2"/>
+        </w:numPr>
+        <w:jc w:val="both"/>
+        <w:rPr>
+          <w:b/>
+          <w:szCs w:val="32"/>
+          <w:lang w:val="en-US"/>
+        </w:rPr>
+      </w:pPr>
+      <w:r>
+        <w:rPr>
+          <w:b/>
+          <w:szCs w:val="32"/>
+          <w:lang w:val="en-US"/>
+        </w:rPr>
+        <w:t xml:space="preserve">JSON - </w:t>
+      </w:r>
+      <w:r>
+        <w:rPr>
+          <w:szCs w:val="32"/>
+          <w:lang w:val="en-US"/>
+        </w:rPr>
+        <w:t>We use JSON to build up a bridge between database and front-end for share the data from database. By JSON, we can access the amount of data once.</w:t>
+      </w:r>
+    </w:p>
+    <w:p>
+      <w:pPr>
+        <w:pStyle w:val="a3"/>
         <w:jc w:val="both"/>
         <w:rPr>
           <w:b/>
@@ -1089,7 +1121,7 @@
     </w:p>
     <w:tbl>
       <w:tblPr>
-        <w:tblStyle w:val="TableGrid"/>
+        <w:tblStyle w:val="a4"/>
         <w:tblW w:w="9198" w:type="dxa"/>
         <w:jc w:val="center"/>
         <w:tblLook w:val="04A0" w:firstRow="1" w:lastRow="0" w:firstColumn="1" w:lastColumn="0" w:noHBand="0" w:noVBand="1"/>
@@ -1108,7 +1140,7 @@
           </w:tcPr>
           <w:p>
             <w:pPr>
-              <w:pStyle w:val="ListParagraph"/>
+              <w:pStyle w:val="a3"/>
               <w:keepNext/>
               <w:ind w:left="0"/>
               <w:jc w:val="center"/>
@@ -1116,9 +1148,10 @@
             <w:r>
               <w:rPr>
                 <w:b/>
+                <w:noProof/>
                 <w:sz w:val="32"/>
                 <w:szCs w:val="32"/>
-                <w:lang w:val="en-US"/>
+                <w:lang w:val="en-US" w:eastAsia="zh-TW"/>
               </w:rPr>
               <w:drawing>
                 <wp:inline distT="0" distB="0" distL="0" distR="0" wp14:anchorId="47E85CD8" wp14:editId="383EAD86">
@@ -1136,7 +1169,7 @@
                           <pic:cNvPicPr/>
                         </pic:nvPicPr>
                         <pic:blipFill>
-                          <a:blip r:embed="rId5"/>
+                          <a:blip r:embed="rId7"/>
                           <a:stretch>
                             <a:fillRect/>
                           </a:stretch>
@@ -1159,7 +1192,7 @@
           </w:p>
           <w:p>
             <w:pPr>
-              <w:pStyle w:val="Caption"/>
+              <w:pStyle w:val="a5"/>
               <w:jc w:val="center"/>
               <w:rPr>
                 <w:b/>
@@ -1261,13 +1294,381 @@
           <w:szCs w:val="32"/>
           <w:lang w:val="en-US"/>
         </w:rPr>
+        <w:t>Architecture of model (MVC)</w:t>
+      </w:r>
+    </w:p>
+    <w:p>
+      <w:pPr>
+        <w:jc w:val="both"/>
+        <w:rPr>
+          <w:szCs w:val="32"/>
+          <w:lang w:val="en-US"/>
+        </w:rPr>
+      </w:pPr>
+      <w:r>
+        <w:rPr>
+          <w:szCs w:val="32"/>
+          <w:lang w:val="en-US"/>
+        </w:rPr>
+        <w:t xml:space="preserve">We will describe our design based on MVC mode, the model, the view, and the controller. Each of these components are built to handle specific development aspects of our design. [1] </w:t>
+      </w:r>
+    </w:p>
+    <w:p>
+      <w:pPr>
+        <w:jc w:val="both"/>
+        <w:rPr>
+          <w:szCs w:val="32"/>
+          <w:lang w:val="en-US"/>
+        </w:rPr>
+      </w:pPr>
+      <w:r>
+        <w:rPr>
+          <w:szCs w:val="32"/>
+          <w:lang w:val="en-US"/>
+        </w:rPr>
+        <w:t>1.</w:t>
+      </w:r>
+      <w:r>
+        <w:rPr>
+          <w:szCs w:val="32"/>
+          <w:lang w:val="en-US"/>
+        </w:rPr>
+        <w:tab/>
+        <w:t>Model/Controller</w:t>
+      </w:r>
+    </w:p>
+    <w:p>
+      <w:pPr>
+        <w:ind w:left="720"/>
+        <w:jc w:val="both"/>
+        <w:rPr>
+          <w:szCs w:val="32"/>
+          <w:lang w:val="en-US"/>
+        </w:rPr>
+      </w:pPr>
+      <w:r>
+        <w:rPr>
+          <w:szCs w:val="32"/>
+          <w:lang w:val="en-US"/>
+        </w:rPr>
         <w:lastRenderedPageBreak/>
+        <w:t>The Model component corresponds to all the data-related logic. In our design, we choose MySQL, the language that we access the database is PHP. For PHP, it based on PDO. Controllers act as an interface between Model and View, manipulate data using the Model component and interact with the Views to render the final output. In our design, we will create a folder named “command” to perform the command from the user by View components.</w:t>
+      </w:r>
+    </w:p>
+    <w:p>
+      <w:pPr>
+        <w:ind w:left="720"/>
+        <w:jc w:val="both"/>
+        <w:rPr>
+          <w:szCs w:val="32"/>
+          <w:lang w:val="en-US"/>
+        </w:rPr>
+      </w:pPr>
+      <w:r>
+        <w:rPr>
+          <w:szCs w:val="32"/>
+          <w:lang w:val="en-US"/>
+        </w:rPr>
+        <w:t>Based on our design, because we want to make the architecture not too difficult and also only using MySQL database, we combine Model and Controller aspects into one. In “command” folder, it waits for View’s request by Html Get/Post methods and using PHP to access database.</w:t>
+      </w:r>
+    </w:p>
+    <w:p>
+      <w:pPr>
+        <w:ind w:left="720"/>
+        <w:jc w:val="both"/>
+        <w:rPr>
+          <w:szCs w:val="32"/>
+          <w:lang w:val="en-US"/>
+        </w:rPr>
+      </w:pPr>
+      <w:r>
+        <w:rPr>
+          <w:szCs w:val="32"/>
+          <w:lang w:val="en-US"/>
+        </w:rPr>
+        <w:t>Besides, for Controllers, there are two aspects: updates and notifies. In our design, we also separate them as far as possible. For updates, we have a file named “command.php”; for notifies, a file named “getReference.php” will engage. But some files, we merge two aspects into one file, that is because we focus on its meaning. For example, a function provides a service to present all names of library which are related to user, and then user can choose the needed library for further operation. (which is included in “searchLibrary.php”)</w:t>
+      </w:r>
+    </w:p>
+    <w:p>
+      <w:pPr>
+        <w:jc w:val="both"/>
+        <w:rPr>
+          <w:szCs w:val="32"/>
+          <w:lang w:val="en-US"/>
+        </w:rPr>
+      </w:pPr>
+      <w:r>
+        <w:rPr>
+          <w:szCs w:val="32"/>
+          <w:lang w:val="en-US"/>
+        </w:rPr>
+        <w:t>2.</w:t>
+      </w:r>
+      <w:r>
+        <w:rPr>
+          <w:szCs w:val="32"/>
+          <w:lang w:val="en-US"/>
+        </w:rPr>
+        <w:tab/>
+        <w:t>View</w:t>
+      </w:r>
+    </w:p>
+    <w:p>
+      <w:pPr>
+        <w:ind w:left="720"/>
+        <w:jc w:val="both"/>
+        <w:rPr>
+          <w:szCs w:val="32"/>
+          <w:lang w:val="en-US"/>
+        </w:rPr>
+      </w:pPr>
+      <w:r>
+        <w:rPr>
+          <w:szCs w:val="32"/>
+          <w:lang w:val="en-US"/>
+        </w:rPr>
+        <w:t>The View component is used for all the UI logic of the application [1]. In our design, we have several files to do this part, for instance “Openlibrary.php”, shows the content for user. It involves Html and PHP languages, and also for the stylish, CSS language, and for the front-end language, Javascript.</w:t>
+      </w:r>
+    </w:p>
+    <w:p>
+      <w:pPr>
+        <w:jc w:val="both"/>
+        <w:rPr>
+          <w:b/>
+          <w:sz w:val="32"/>
+          <w:szCs w:val="32"/>
+          <w:lang w:val="en-US"/>
+        </w:rPr>
+      </w:pPr>
+      <w:r>
+        <w:rPr>
+          <w:b/>
+          <w:sz w:val="32"/>
+          <w:szCs w:val="32"/>
+          <w:lang w:val="en-US"/>
+        </w:rPr>
+        <w:t>Key Features</w:t>
+      </w:r>
+    </w:p>
+    <w:p>
+      <w:pPr>
+        <w:pStyle w:val="a3"/>
+        <w:numPr>
+          <w:ilvl w:val="0"/>
+          <w:numId w:val="6"/>
+        </w:numPr>
+        <w:jc w:val="both"/>
+        <w:rPr>
+          <w:b/>
+          <w:szCs w:val="32"/>
+          <w:lang w:val="en-US"/>
+        </w:rPr>
+      </w:pPr>
+      <w:r>
+        <w:rPr>
+          <w:b/>
+          <w:szCs w:val="32"/>
+          <w:lang w:val="en-US"/>
+        </w:rPr>
+        <w:t>Security for the database setting</w:t>
+      </w:r>
+    </w:p>
+    <w:p>
+      <w:pPr>
+        <w:pStyle w:val="a3"/>
+        <w:jc w:val="both"/>
+        <w:rPr>
+          <w:szCs w:val="32"/>
+          <w:lang w:val="en-US"/>
+        </w:rPr>
+      </w:pPr>
+      <w:r>
+        <w:rPr>
+          <w:szCs w:val="32"/>
+          <w:lang w:val="en-US"/>
+        </w:rPr>
+        <w:t>According the security issue, we separate our code base into two parts, one is “Connections”, it includes the database setting; the other is our website code. By this separation, anyone can not access directly by url.</w:t>
+      </w:r>
+    </w:p>
+    <w:p>
+      <w:pPr>
+        <w:pStyle w:val="a3"/>
+        <w:numPr>
+          <w:ilvl w:val="0"/>
+          <w:numId w:val="6"/>
+        </w:numPr>
+        <w:jc w:val="both"/>
+        <w:rPr>
+          <w:b/>
+          <w:szCs w:val="32"/>
+          <w:lang w:val="en-US"/>
+        </w:rPr>
+      </w:pPr>
+      <w:r>
+        <w:rPr>
+          <w:b/>
+          <w:szCs w:val="32"/>
+          <w:lang w:val="en-US"/>
+        </w:rPr>
+        <w:t>Share Library mechanism (database table)</w:t>
+      </w:r>
+    </w:p>
+    <w:p>
+      <w:pPr>
+        <w:pStyle w:val="a3"/>
+        <w:jc w:val="both"/>
+        <w:rPr>
+          <w:szCs w:val="32"/>
+          <w:lang w:val="en-US"/>
+        </w:rPr>
+      </w:pPr>
+      <w:r>
+        <w:rPr>
+          <w:szCs w:val="32"/>
+          <w:lang w:val="en-US"/>
+        </w:rPr>
+        <w:t>According our design, we have four tables in our database, “userTable”, “referenceTable”, “libraryTable” and “shareLibraryTable”. For “userTable”, it is used to record user profile. Where “userID” is a primary key and it is a foreign key of “libraryTable” and “referenceTable”. By the information in “libraryTable” and “referenceTable”, we can know whose library or reference is. And for the “libraryTable”, it is used to record what library is and created by whom. Where “referenceID” is a primary key and it is a foreign key of “referenceTable” and “shareLibraryTable”. Then we can know which library that a reference belongs to and what user can access this library. And about “referenceTable”, it is used to record the reference information. Any reference is unfiled while it is creating first time. Then we will set the “defaultLibrary” is 1. And for achieving the “Trash” function, we use the “isDelete” to decide it is active (in the any library) or dead (in the Trash). Finally, “shareLibraryTable” is used to state who can access the library. We use “shareUser” to record the multiple “userID”. Which conjoin two different “userID” with a comma “,”. By the method, we can save our database size.</w:t>
+      </w:r>
+    </w:p>
+    <w:p>
+      <w:pPr>
+        <w:pStyle w:val="a3"/>
+        <w:numPr>
+          <w:ilvl w:val="0"/>
+          <w:numId w:val="6"/>
+        </w:numPr>
+        <w:jc w:val="both"/>
+        <w:rPr>
+          <w:b/>
+          <w:szCs w:val="32"/>
+          <w:lang w:val="en-US"/>
+        </w:rPr>
+      </w:pPr>
+      <w:r>
+        <w:rPr>
+          <w:b/>
+          <w:szCs w:val="32"/>
+          <w:lang w:val="en-US"/>
+        </w:rPr>
+        <w:t>Validation</w:t>
+      </w:r>
+      <w:r>
+        <w:rPr>
+          <w:b/>
+          <w:szCs w:val="32"/>
+          <w:lang w:val="en-US"/>
+        </w:rPr>
+        <w:t xml:space="preserve"> of </w:t>
+      </w:r>
+      <w:r>
+        <w:rPr>
+          <w:rFonts w:asciiTheme="minorEastAsia" w:eastAsiaTheme="minorEastAsia" w:hAnsiTheme="minorEastAsia" w:hint="eastAsia"/>
+          <w:b/>
+          <w:szCs w:val="32"/>
+          <w:lang w:val="en-US" w:eastAsia="zh-TW"/>
+        </w:rPr>
+        <w:t>P</w:t>
+      </w:r>
+      <w:r>
+        <w:rPr>
+          <w:rFonts w:eastAsiaTheme="minorEastAsia" w:hint="eastAsia"/>
+          <w:b/>
+          <w:szCs w:val="32"/>
+          <w:lang w:val="en-US" w:eastAsia="zh-TW"/>
+        </w:rPr>
+        <w:t>a</w:t>
+      </w:r>
+      <w:r>
+        <w:rPr>
+          <w:rFonts w:eastAsiaTheme="minorEastAsia"/>
+          <w:b/>
+          <w:szCs w:val="32"/>
+          <w:lang w:val="en-US" w:eastAsia="zh-TW"/>
+        </w:rPr>
+        <w:t>ssword</w:t>
+      </w:r>
+    </w:p>
+    <w:p>
+      <w:pPr>
+        <w:pStyle w:val="a3"/>
+        <w:jc w:val="both"/>
+        <w:rPr>
+          <w:szCs w:val="32"/>
+          <w:lang w:val="en-US"/>
+        </w:rPr>
+      </w:pPr>
+      <w:r>
+        <w:rPr>
+          <w:szCs w:val="32"/>
+          <w:lang w:val="en-US"/>
+        </w:rPr>
+        <w:t xml:space="preserve">We implement a validation for our password to make sure the password security. By check ing the expression and length, it could make the password strong. Also, we use </w:t>
+      </w:r>
+      <w:r>
+        <w:rPr>
+          <w:szCs w:val="32"/>
+          <w:lang w:val="en-US"/>
+        </w:rPr>
+        <w:lastRenderedPageBreak/>
+        <w:t>SHA1 to build up a basic protection on the connection between front-end and back-end to avoid the hacker attack.</w:t>
+      </w:r>
+    </w:p>
+    <w:p>
+      <w:pPr>
+        <w:jc w:val="both"/>
+        <w:rPr>
+          <w:b/>
+          <w:sz w:val="32"/>
+          <w:szCs w:val="32"/>
+          <w:lang w:val="en-US"/>
+        </w:rPr>
+      </w:pPr>
+    </w:p>
+    <w:p>
+      <w:pPr>
+        <w:jc w:val="both"/>
+        <w:rPr>
+          <w:b/>
+          <w:sz w:val="32"/>
+          <w:szCs w:val="32"/>
+          <w:lang w:val="en-US"/>
+        </w:rPr>
+      </w:pPr>
+    </w:p>
+    <w:p>
+      <w:pPr>
+        <w:jc w:val="both"/>
+        <w:rPr>
+          <w:b/>
+          <w:sz w:val="32"/>
+          <w:szCs w:val="32"/>
+          <w:lang w:val="en-US"/>
+        </w:rPr>
+      </w:pPr>
+    </w:p>
+    <w:p>
+      <w:pPr>
+        <w:jc w:val="both"/>
+        <w:rPr>
+          <w:b/>
+          <w:sz w:val="32"/>
+          <w:szCs w:val="32"/>
+          <w:lang w:val="en-US"/>
+        </w:rPr>
+      </w:pPr>
+      <w:r>
+        <w:rPr>
+          <w:b/>
+          <w:sz w:val="32"/>
+          <w:szCs w:val="32"/>
+          <w:lang w:val="en-US"/>
+        </w:rPr>
         <w:t xml:space="preserve">Front end development </w:t>
       </w:r>
     </w:p>
     <w:p>
       <w:pPr>
-        <w:pStyle w:val="ListParagraph"/>
+        <w:pStyle w:val="a3"/>
         <w:numPr>
           <w:ilvl w:val="0"/>
           <w:numId w:val="3"/>
@@ -1305,7 +1706,7 @@
     <w:bookmarkEnd w:id="8"/>
     <w:p>
       <w:pPr>
-        <w:pStyle w:val="ListParagraph"/>
+        <w:pStyle w:val="a3"/>
         <w:numPr>
           <w:ilvl w:val="0"/>
           <w:numId w:val="3"/>
@@ -1330,7 +1731,7 @@
     </w:p>
     <w:p>
       <w:pPr>
-        <w:pStyle w:val="ListParagraph"/>
+        <w:pStyle w:val="a3"/>
         <w:numPr>
           <w:ilvl w:val="0"/>
           <w:numId w:val="3"/>
@@ -1383,21 +1784,12 @@
           <w:szCs w:val="32"/>
           <w:lang w:val="en-US"/>
         </w:rPr>
-        <w:t>Back</w:t>
-      </w:r>
-      <w:r>
-        <w:rPr>
-          <w:b/>
-          <w:sz w:val="32"/>
-          <w:szCs w:val="32"/>
-          <w:lang w:val="en-US"/>
-        </w:rPr>
-        <w:t xml:space="preserve"> end development </w:t>
-      </w:r>
-    </w:p>
-    <w:p>
-      <w:pPr>
-        <w:pStyle w:val="ListParagraph"/>
+        <w:t xml:space="preserve">Back end development </w:t>
+      </w:r>
+    </w:p>
+    <w:p>
+      <w:pPr>
+        <w:pStyle w:val="a3"/>
         <w:numPr>
           <w:ilvl w:val="0"/>
           <w:numId w:val="4"/>
@@ -1435,23 +1827,12 @@
           <w:szCs w:val="32"/>
           <w:lang w:val="en-US"/>
         </w:rPr>
-        <w:t>(Specification</w:t>
-      </w:r>
-      <w:bookmarkStart w:id="9" w:name="_GoBack"/>
-      <w:bookmarkEnd w:id="9"/>
-      <w:r>
-        <w:rPr>
-          <w:b/>
-          <w:sz w:val="32"/>
-          <w:szCs w:val="32"/>
-          <w:lang w:val="en-US"/>
-        </w:rPr>
-        <w:t>)</w:t>
-      </w:r>
-    </w:p>
-    <w:p>
-      <w:pPr>
-        <w:pStyle w:val="ListParagraph"/>
+        <w:t>(Specification)</w:t>
+      </w:r>
+    </w:p>
+    <w:p>
+      <w:pPr>
+        <w:pStyle w:val="a3"/>
         <w:numPr>
           <w:ilvl w:val="0"/>
           <w:numId w:val="4"/>
@@ -1476,7 +1857,7 @@
     </w:p>
     <w:p>
       <w:pPr>
-        <w:pStyle w:val="ListParagraph"/>
+        <w:pStyle w:val="a3"/>
         <w:numPr>
           <w:ilvl w:val="0"/>
           <w:numId w:val="4"/>
@@ -1509,6 +1890,8 @@
           <w:lang w:val="en-US"/>
         </w:rPr>
       </w:pPr>
+      <w:bookmarkStart w:id="9" w:name="_GoBack"/>
+      <w:bookmarkEnd w:id="9"/>
     </w:p>
     <w:sectPr>
       <w:pgSz w:w="11900" w:h="16840"/>
@@ -1520,8 +1903,46 @@
 </w:document>
 </file>
 
+<file path=word/endnotes.xml><?xml version="1.0" encoding="utf-8"?>
+<w:endnotes xmlns:wpc="http://schemas.microsoft.com/office/word/2010/wordprocessingCanvas" xmlns:cx="http://schemas.microsoft.com/office/drawing/2014/chartex" xmlns:mc="http://schemas.openxmlformats.org/markup-compatibility/2006" xmlns:o="urn:schemas-microsoft-com:office:office" xmlns:r="http://schemas.openxmlformats.org/officeDocument/2006/relationships" xmlns:m="http://schemas.openxmlformats.org/officeDocument/2006/math" xmlns:v="urn:schemas-microsoft-com:vml" xmlns:wp14="http://schemas.microsoft.com/office/word/2010/wordprocessingDrawing" xmlns:wp="http://schemas.openxmlformats.org/drawingml/2006/wordprocessingDrawing" xmlns:w10="urn:schemas-microsoft-com:office:word" xmlns:w="http://schemas.openxmlformats.org/wordprocessingml/2006/main" xmlns:w14="http://schemas.microsoft.com/office/word/2010/wordml" xmlns:w15="http://schemas.microsoft.com/office/word/2012/wordml" xmlns:w16se="http://schemas.microsoft.com/office/word/2015/wordml/symex" xmlns:wpg="http://schemas.microsoft.com/office/word/2010/wordprocessingGroup" xmlns:wpi="http://schemas.microsoft.com/office/word/2010/wordprocessingInk" xmlns:wne="http://schemas.microsoft.com/office/word/2006/wordml" xmlns:wps="http://schemas.microsoft.com/office/word/2010/wordprocessingShape" mc:Ignorable="w14 w15 w16se wp14">
+  <w:endnote w:type="separator" w:id="-1">
+    <w:p>
+      <w:r>
+        <w:separator/>
+      </w:r>
+    </w:p>
+  </w:endnote>
+  <w:endnote w:type="continuationSeparator" w:id="0">
+    <w:p>
+      <w:r>
+        <w:continuationSeparator/>
+      </w:r>
+    </w:p>
+  </w:endnote>
+</w:endnotes>
+</file>
+
+<file path=word/footnotes.xml><?xml version="1.0" encoding="utf-8"?>
+<w:footnotes xmlns:wpc="http://schemas.microsoft.com/office/word/2010/wordprocessingCanvas" xmlns:cx="http://schemas.microsoft.com/office/drawing/2014/chartex" xmlns:mc="http://schemas.openxmlformats.org/markup-compatibility/2006" xmlns:o="urn:schemas-microsoft-com:office:office" xmlns:r="http://schemas.openxmlformats.org/officeDocument/2006/relationships" xmlns:m="http://schemas.openxmlformats.org/officeDocument/2006/math" xmlns:v="urn:schemas-microsoft-com:vml" xmlns:wp14="http://schemas.microsoft.com/office/word/2010/wordprocessingDrawing" xmlns:wp="http://schemas.openxmlformats.org/drawingml/2006/wordprocessingDrawing" xmlns:w10="urn:schemas-microsoft-com:office:word" xmlns:w="http://schemas.openxmlformats.org/wordprocessingml/2006/main" xmlns:w14="http://schemas.microsoft.com/office/word/2010/wordml" xmlns:w15="http://schemas.microsoft.com/office/word/2012/wordml" xmlns:w16se="http://schemas.microsoft.com/office/word/2015/wordml/symex" xmlns:wpg="http://schemas.microsoft.com/office/word/2010/wordprocessingGroup" xmlns:wpi="http://schemas.microsoft.com/office/word/2010/wordprocessingInk" xmlns:wne="http://schemas.microsoft.com/office/word/2006/wordml" xmlns:wps="http://schemas.microsoft.com/office/word/2010/wordprocessingShape" mc:Ignorable="w14 w15 w16se wp14">
+  <w:footnote w:type="separator" w:id="-1">
+    <w:p>
+      <w:r>
+        <w:separator/>
+      </w:r>
+    </w:p>
+  </w:footnote>
+  <w:footnote w:type="continuationSeparator" w:id="0">
+    <w:p>
+      <w:r>
+        <w:continuationSeparator/>
+      </w:r>
+    </w:p>
+  </w:footnote>
+</w:footnotes>
+</file>
+
 <file path=word/numbering.xml><?xml version="1.0" encoding="utf-8"?>
-<w:numbering xmlns:wpc="http://schemas.microsoft.com/office/word/2010/wordprocessingCanvas" xmlns:cx="http://schemas.microsoft.com/office/drawing/2014/chartex" xmlns:cx1="http://schemas.microsoft.com/office/drawing/2015/9/8/chartex" xmlns:cx2="http://schemas.microsoft.com/office/drawing/2015/10/21/chartex" xmlns:cx3="http://schemas.microsoft.com/office/drawing/2016/5/9/chartex" xmlns:cx4="http://schemas.microsoft.com/office/drawing/2016/5/10/chartex" xmlns:cx5="http://schemas.microsoft.com/office/drawing/2016/5/11/chartex" xmlns:cx6="http://schemas.microsoft.com/office/drawing/2016/5/12/chartex" xmlns:cx7="http://schemas.microsoft.com/office/drawing/2016/5/13/chartex" xmlns:cx8="http://schemas.microsoft.com/office/drawing/2016/5/14/chartex" xmlns:mc="http://schemas.openxmlformats.org/markup-compatibility/2006" xmlns:aink="http://schemas.microsoft.com/office/drawing/2016/ink" xmlns:am3d="http://schemas.microsoft.com/office/drawing/2017/model3d" xmlns:o="urn:schemas-microsoft-com:office:office" xmlns:r="http://schemas.openxmlformats.org/officeDocument/2006/relationships" xmlns:m="http://schemas.openxmlformats.org/officeDocument/2006/math" xmlns:v="urn:schemas-microsoft-com:vml" xmlns:wp14="http://schemas.microsoft.com/office/word/2010/wordprocessingDrawing" xmlns:wp="http://schemas.openxmlformats.org/drawingml/2006/wordprocessingDrawing" xmlns:w10="urn:schemas-microsoft-com:office:word" xmlns:w="http://schemas.openxmlformats.org/wordprocessingml/2006/main" xmlns:w14="http://schemas.microsoft.com/office/word/2010/wordml" xmlns:w15="http://schemas.microsoft.com/office/word/2012/wordml" xmlns:w16cid="http://schemas.microsoft.com/office/word/2016/wordml/cid" xmlns:w16se="http://schemas.microsoft.com/office/word/2015/wordml/symex" xmlns:wpg="http://schemas.microsoft.com/office/word/2010/wordprocessingGroup" xmlns:wpi="http://schemas.microsoft.com/office/word/2010/wordprocessingInk" xmlns:wne="http://schemas.microsoft.com/office/word/2006/wordml" xmlns:wps="http://schemas.microsoft.com/office/word/2010/wordprocessingShape" mc:Ignorable="w14 w15 w16se w16cid wp14">
+<w:numbering xmlns:wpc="http://schemas.microsoft.com/office/word/2010/wordprocessingCanvas" xmlns:cx="http://schemas.microsoft.com/office/drawing/2014/chartex" xmlns:mc="http://schemas.openxmlformats.org/markup-compatibility/2006" xmlns:o="urn:schemas-microsoft-com:office:office" xmlns:r="http://schemas.openxmlformats.org/officeDocument/2006/relationships" xmlns:m="http://schemas.openxmlformats.org/officeDocument/2006/math" xmlns:v="urn:schemas-microsoft-com:vml" xmlns:wp14="http://schemas.microsoft.com/office/word/2010/wordprocessingDrawing" xmlns:wp="http://schemas.openxmlformats.org/drawingml/2006/wordprocessingDrawing" xmlns:w10="urn:schemas-microsoft-com:office:word" xmlns:w="http://schemas.openxmlformats.org/wordprocessingml/2006/main" xmlns:w14="http://schemas.microsoft.com/office/word/2010/wordml" xmlns:w15="http://schemas.microsoft.com/office/word/2012/wordml" xmlns:w16se="http://schemas.microsoft.com/office/word/2015/wordml/symex" xmlns:wpg="http://schemas.microsoft.com/office/word/2010/wordprocessingGroup" xmlns:wpi="http://schemas.microsoft.com/office/word/2010/wordprocessingInk" xmlns:wne="http://schemas.microsoft.com/office/word/2006/wordml" xmlns:wps="http://schemas.microsoft.com/office/word/2010/wordprocessingShape" mc:Ignorable="w14 w15 w16se wp14">
   <w:abstractNum w:abstractNumId="0" w15:restartNumberingAfterBreak="0">
     <w:nsid w:val="0E4653B3"/>
     <w:multiLevelType w:val="hybridMultilevel"/>
@@ -1722,6 +2143,206 @@
     </w:lvl>
   </w:abstractNum>
   <w:abstractNum w:abstractNumId="2" w15:restartNumberingAfterBreak="0">
+    <w:nsid w:val="3953524A"/>
+    <w:multiLevelType w:val="hybridMultilevel"/>
+    <w:tmpl w:val="08087430"/>
+    <w:lvl w:ilvl="0" w:tplc="1862DBC8">
+      <w:start w:val="1"/>
+      <w:numFmt w:val="bullet"/>
+      <w:lvlText w:val=""/>
+      <w:lvlJc w:val="left"/>
+      <w:pPr>
+        <w:ind w:left="720" w:hanging="360"/>
+      </w:pPr>
+      <w:rPr>
+        <w:rFonts w:ascii="Symbol" w:hAnsi="Symbol" w:hint="default"/>
+        <w:sz w:val="24"/>
+      </w:rPr>
+    </w:lvl>
+    <w:lvl w:ilvl="1" w:tplc="04090003" w:tentative="1">
+      <w:start w:val="1"/>
+      <w:numFmt w:val="bullet"/>
+      <w:lvlText w:val="o"/>
+      <w:lvlJc w:val="left"/>
+      <w:pPr>
+        <w:ind w:left="1440" w:hanging="360"/>
+      </w:pPr>
+      <w:rPr>
+        <w:rFonts w:ascii="Courier New" w:hAnsi="Courier New" w:cs="Courier New" w:hint="default"/>
+      </w:rPr>
+    </w:lvl>
+    <w:lvl w:ilvl="2" w:tplc="04090005" w:tentative="1">
+      <w:start w:val="1"/>
+      <w:numFmt w:val="bullet"/>
+      <w:lvlText w:val=""/>
+      <w:lvlJc w:val="left"/>
+      <w:pPr>
+        <w:ind w:left="2160" w:hanging="360"/>
+      </w:pPr>
+      <w:rPr>
+        <w:rFonts w:ascii="Wingdings" w:hAnsi="Wingdings" w:hint="default"/>
+      </w:rPr>
+    </w:lvl>
+    <w:lvl w:ilvl="3" w:tplc="04090001" w:tentative="1">
+      <w:start w:val="1"/>
+      <w:numFmt w:val="bullet"/>
+      <w:lvlText w:val=""/>
+      <w:lvlJc w:val="left"/>
+      <w:pPr>
+        <w:ind w:left="2880" w:hanging="360"/>
+      </w:pPr>
+      <w:rPr>
+        <w:rFonts w:ascii="Symbol" w:hAnsi="Symbol" w:hint="default"/>
+      </w:rPr>
+    </w:lvl>
+    <w:lvl w:ilvl="4" w:tplc="04090003" w:tentative="1">
+      <w:start w:val="1"/>
+      <w:numFmt w:val="bullet"/>
+      <w:lvlText w:val="o"/>
+      <w:lvlJc w:val="left"/>
+      <w:pPr>
+        <w:ind w:left="3600" w:hanging="360"/>
+      </w:pPr>
+      <w:rPr>
+        <w:rFonts w:ascii="Courier New" w:hAnsi="Courier New" w:cs="Courier New" w:hint="default"/>
+      </w:rPr>
+    </w:lvl>
+    <w:lvl w:ilvl="5" w:tplc="04090005" w:tentative="1">
+      <w:start w:val="1"/>
+      <w:numFmt w:val="bullet"/>
+      <w:lvlText w:val=""/>
+      <w:lvlJc w:val="left"/>
+      <w:pPr>
+        <w:ind w:left="4320" w:hanging="360"/>
+      </w:pPr>
+      <w:rPr>
+        <w:rFonts w:ascii="Wingdings" w:hAnsi="Wingdings" w:hint="default"/>
+      </w:rPr>
+    </w:lvl>
+    <w:lvl w:ilvl="6" w:tplc="04090001" w:tentative="1">
+      <w:start w:val="1"/>
+      <w:numFmt w:val="bullet"/>
+      <w:lvlText w:val=""/>
+      <w:lvlJc w:val="left"/>
+      <w:pPr>
+        <w:ind w:left="5040" w:hanging="360"/>
+      </w:pPr>
+      <w:rPr>
+        <w:rFonts w:ascii="Symbol" w:hAnsi="Symbol" w:hint="default"/>
+      </w:rPr>
+    </w:lvl>
+    <w:lvl w:ilvl="7" w:tplc="04090003" w:tentative="1">
+      <w:start w:val="1"/>
+      <w:numFmt w:val="bullet"/>
+      <w:lvlText w:val="o"/>
+      <w:lvlJc w:val="left"/>
+      <w:pPr>
+        <w:ind w:left="5760" w:hanging="360"/>
+      </w:pPr>
+      <w:rPr>
+        <w:rFonts w:ascii="Courier New" w:hAnsi="Courier New" w:cs="Courier New" w:hint="default"/>
+      </w:rPr>
+    </w:lvl>
+    <w:lvl w:ilvl="8" w:tplc="04090005" w:tentative="1">
+      <w:start w:val="1"/>
+      <w:numFmt w:val="bullet"/>
+      <w:lvlText w:val=""/>
+      <w:lvlJc w:val="left"/>
+      <w:pPr>
+        <w:ind w:left="6480" w:hanging="360"/>
+      </w:pPr>
+      <w:rPr>
+        <w:rFonts w:ascii="Wingdings" w:hAnsi="Wingdings" w:hint="default"/>
+      </w:rPr>
+    </w:lvl>
+  </w:abstractNum>
+  <w:abstractNum w:abstractNumId="3" w15:restartNumberingAfterBreak="0">
+    <w:nsid w:val="46F85DB4"/>
+    <w:multiLevelType w:val="hybridMultilevel"/>
+    <w:tmpl w:val="37726A52"/>
+    <w:lvl w:ilvl="0" w:tplc="0409000F">
+      <w:start w:val="1"/>
+      <w:numFmt w:val="decimal"/>
+      <w:lvlText w:val="%1."/>
+      <w:lvlJc w:val="left"/>
+      <w:pPr>
+        <w:ind w:left="1440" w:hanging="360"/>
+      </w:pPr>
+    </w:lvl>
+    <w:lvl w:ilvl="1" w:tplc="04090019" w:tentative="1">
+      <w:start w:val="1"/>
+      <w:numFmt w:val="lowerLetter"/>
+      <w:lvlText w:val="%2."/>
+      <w:lvlJc w:val="left"/>
+      <w:pPr>
+        <w:ind w:left="2160" w:hanging="360"/>
+      </w:pPr>
+    </w:lvl>
+    <w:lvl w:ilvl="2" w:tplc="0409001B" w:tentative="1">
+      <w:start w:val="1"/>
+      <w:numFmt w:val="lowerRoman"/>
+      <w:lvlText w:val="%3."/>
+      <w:lvlJc w:val="right"/>
+      <w:pPr>
+        <w:ind w:left="2880" w:hanging="180"/>
+      </w:pPr>
+    </w:lvl>
+    <w:lvl w:ilvl="3" w:tplc="0409000F" w:tentative="1">
+      <w:start w:val="1"/>
+      <w:numFmt w:val="decimal"/>
+      <w:lvlText w:val="%4."/>
+      <w:lvlJc w:val="left"/>
+      <w:pPr>
+        <w:ind w:left="3600" w:hanging="360"/>
+      </w:pPr>
+    </w:lvl>
+    <w:lvl w:ilvl="4" w:tplc="04090019" w:tentative="1">
+      <w:start w:val="1"/>
+      <w:numFmt w:val="lowerLetter"/>
+      <w:lvlText w:val="%5."/>
+      <w:lvlJc w:val="left"/>
+      <w:pPr>
+        <w:ind w:left="4320" w:hanging="360"/>
+      </w:pPr>
+    </w:lvl>
+    <w:lvl w:ilvl="5" w:tplc="0409001B" w:tentative="1">
+      <w:start w:val="1"/>
+      <w:numFmt w:val="lowerRoman"/>
+      <w:lvlText w:val="%6."/>
+      <w:lvlJc w:val="right"/>
+      <w:pPr>
+        <w:ind w:left="5040" w:hanging="180"/>
+      </w:pPr>
+    </w:lvl>
+    <w:lvl w:ilvl="6" w:tplc="0409000F" w:tentative="1">
+      <w:start w:val="1"/>
+      <w:numFmt w:val="decimal"/>
+      <w:lvlText w:val="%7."/>
+      <w:lvlJc w:val="left"/>
+      <w:pPr>
+        <w:ind w:left="5760" w:hanging="360"/>
+      </w:pPr>
+    </w:lvl>
+    <w:lvl w:ilvl="7" w:tplc="04090019" w:tentative="1">
+      <w:start w:val="1"/>
+      <w:numFmt w:val="lowerLetter"/>
+      <w:lvlText w:val="%8."/>
+      <w:lvlJc w:val="left"/>
+      <w:pPr>
+        <w:ind w:left="6480" w:hanging="360"/>
+      </w:pPr>
+    </w:lvl>
+    <w:lvl w:ilvl="8" w:tplc="0409001B" w:tentative="1">
+      <w:start w:val="1"/>
+      <w:numFmt w:val="lowerRoman"/>
+      <w:lvlText w:val="%9."/>
+      <w:lvlJc w:val="right"/>
+      <w:pPr>
+        <w:ind w:left="7200" w:hanging="180"/>
+      </w:pPr>
+    </w:lvl>
+  </w:abstractNum>
+  <w:abstractNum w:abstractNumId="4" w15:restartNumberingAfterBreak="0">
     <w:nsid w:val="57B27E3C"/>
     <w:multiLevelType w:val="hybridMultilevel"/>
     <w:tmpl w:val="4D38B996"/>
@@ -1834,7 +2455,7 @@
       </w:rPr>
     </w:lvl>
   </w:abstractNum>
-  <w:abstractNum w:abstractNumId="3" w15:restartNumberingAfterBreak="0">
+  <w:abstractNum w:abstractNumId="5" w15:restartNumberingAfterBreak="0">
     <w:nsid w:val="75D70374"/>
     <w:multiLevelType w:val="hybridMultilevel"/>
     <w:tmpl w:val="559E1A58"/>
@@ -1924,23 +2545,29 @@
     <w:abstractNumId w:val="1"/>
   </w:num>
   <w:num w:numId="2">
-    <w:abstractNumId w:val="2"/>
+    <w:abstractNumId w:val="4"/>
   </w:num>
   <w:num w:numId="3">
-    <w:abstractNumId w:val="3"/>
+    <w:abstractNumId w:val="5"/>
   </w:num>
   <w:num w:numId="4">
     <w:abstractNumId w:val="0"/>
+  </w:num>
+  <w:num w:numId="5">
+    <w:abstractNumId w:val="3"/>
+  </w:num>
+  <w:num w:numId="6">
+    <w:abstractNumId w:val="2"/>
   </w:num>
 </w:numbering>
 </file>
 
 <file path=word/styles.xml><?xml version="1.0" encoding="utf-8"?>
-<w:styles xmlns:mc="http://schemas.openxmlformats.org/markup-compatibility/2006" xmlns:r="http://schemas.openxmlformats.org/officeDocument/2006/relationships" xmlns:w="http://schemas.openxmlformats.org/wordprocessingml/2006/main" xmlns:w14="http://schemas.microsoft.com/office/word/2010/wordml" xmlns:w15="http://schemas.microsoft.com/office/word/2012/wordml" xmlns:w16cid="http://schemas.microsoft.com/office/word/2016/wordml/cid" xmlns:w16se="http://schemas.microsoft.com/office/word/2015/wordml/symex" mc:Ignorable="w14 w15 w16se w16cid">
+<w:styles xmlns:mc="http://schemas.openxmlformats.org/markup-compatibility/2006" xmlns:r="http://schemas.openxmlformats.org/officeDocument/2006/relationships" xmlns:w="http://schemas.openxmlformats.org/wordprocessingml/2006/main" xmlns:w14="http://schemas.microsoft.com/office/word/2010/wordml" xmlns:w15="http://schemas.microsoft.com/office/word/2012/wordml" xmlns:w16se="http://schemas.microsoft.com/office/word/2015/wordml/symex" mc:Ignorable="w14 w15 w16se">
   <w:docDefaults>
     <w:rPrDefault>
       <w:rPr>
-        <w:rFonts w:asciiTheme="minorHAnsi" w:eastAsiaTheme="minorHAnsi" w:hAnsiTheme="minorHAnsi" w:cstheme="minorBidi"/>
+        <w:rFonts w:asciiTheme="minorHAnsi" w:eastAsia="新細明體" w:hAnsiTheme="minorHAnsi" w:cstheme="minorBidi"/>
         <w:sz w:val="24"/>
         <w:szCs w:val="24"/>
         <w:lang w:val="en-IE" w:eastAsia="en-US" w:bidi="ar-SA"/>
@@ -1948,7 +2575,7 @@
     </w:rPrDefault>
     <w:pPrDefault/>
   </w:docDefaults>
-  <w:latentStyles w:defLockedState="0" w:defUIPriority="99" w:defSemiHidden="0" w:defUnhideWhenUsed="0" w:defQFormat="0" w:count="375">
+  <w:latentStyles w:defLockedState="0" w:defUIPriority="99" w:defSemiHidden="0" w:defUnhideWhenUsed="0" w:defQFormat="0" w:count="371">
     <w:lsdException w:name="Normal" w:uiPriority="0" w:qFormat="1"/>
     <w:lsdException w:name="heading 1" w:uiPriority="9" w:qFormat="1"/>
     <w:lsdException w:name="heading 2" w:semiHidden="1" w:uiPriority="9" w:unhideWhenUsed="1" w:qFormat="1"/>
@@ -2320,23 +2947,19 @@
     <w:lsdException w:name="List Table 5 Dark Accent 6" w:uiPriority="50"/>
     <w:lsdException w:name="List Table 6 Colorful Accent 6" w:uiPriority="51"/>
     <w:lsdException w:name="List Table 7 Colorful Accent 6" w:uiPriority="52"/>
-    <w:lsdException w:name="Mention" w:semiHidden="1" w:unhideWhenUsed="1"/>
-    <w:lsdException w:name="Smart Hyperlink" w:semiHidden="1" w:unhideWhenUsed="1"/>
-    <w:lsdException w:name="Hashtag" w:semiHidden="1" w:unhideWhenUsed="1"/>
-    <w:lsdException w:name="Unresolved Mention" w:semiHidden="1" w:unhideWhenUsed="1"/>
   </w:latentStyles>
-  <w:style w:type="paragraph" w:default="1" w:styleId="Normal">
+  <w:style w:type="paragraph" w:default="1" w:styleId="a">
     <w:name w:val="Normal"/>
     <w:qFormat/>
     <w:rsid w:val="00686964"/>
   </w:style>
-  <w:style w:type="character" w:default="1" w:styleId="DefaultParagraphFont">
+  <w:style w:type="character" w:default="1" w:styleId="a0">
     <w:name w:val="Default Paragraph Font"/>
     <w:uiPriority w:val="1"/>
     <w:semiHidden/>
     <w:unhideWhenUsed/>
   </w:style>
-  <w:style w:type="table" w:default="1" w:styleId="TableNormal">
+  <w:style w:type="table" w:default="1" w:styleId="a1">
     <w:name w:val="Normal Table"/>
     <w:uiPriority w:val="99"/>
     <w:semiHidden/>
@@ -2351,15 +2974,15 @@
       </w:tblCellMar>
     </w:tblPr>
   </w:style>
-  <w:style w:type="numbering" w:default="1" w:styleId="NoList">
+  <w:style w:type="numbering" w:default="1" w:styleId="a2">
     <w:name w:val="No List"/>
     <w:uiPriority w:val="99"/>
     <w:semiHidden/>
     <w:unhideWhenUsed/>
   </w:style>
-  <w:style w:type="paragraph" w:styleId="ListParagraph">
+  <w:style w:type="paragraph" w:styleId="a3">
     <w:name w:val="List Paragraph"/>
-    <w:basedOn w:val="Normal"/>
+    <w:basedOn w:val="a"/>
     <w:uiPriority w:val="34"/>
     <w:qFormat/>
     <w:rsid w:val="008A379A"/>
@@ -2368,9 +2991,9 @@
       <w:contextualSpacing/>
     </w:pPr>
   </w:style>
-  <w:style w:type="table" w:styleId="TableGrid">
+  <w:style w:type="table" w:styleId="a4">
     <w:name w:val="Table Grid"/>
-    <w:basedOn w:val="TableNormal"/>
+    <w:basedOn w:val="a1"/>
     <w:uiPriority w:val="39"/>
     <w:rsid w:val="008A379A"/>
     <w:tblPr>
@@ -2384,10 +3007,10 @@
       </w:tblBorders>
     </w:tblPr>
   </w:style>
-  <w:style w:type="paragraph" w:styleId="Caption">
+  <w:style w:type="paragraph" w:styleId="a5">
     <w:name w:val="caption"/>
-    <w:basedOn w:val="Normal"/>
-    <w:next w:val="Normal"/>
+    <w:basedOn w:val="a"/>
+    <w:next w:val="a"/>
     <w:uiPriority w:val="35"/>
     <w:unhideWhenUsed/>
     <w:qFormat/>
@@ -2402,6 +3025,48 @@
       <w:sz w:val="18"/>
       <w:szCs w:val="18"/>
     </w:rPr>
+  </w:style>
+  <w:style w:type="paragraph" w:styleId="a6">
+    <w:name w:val="header"/>
+    <w:basedOn w:val="a"/>
+    <w:link w:val="a7"/>
+    <w:uiPriority w:val="99"/>
+    <w:unhideWhenUsed/>
+    <w:rsid w:val="00353608"/>
+    <w:pPr>
+      <w:tabs>
+        <w:tab w:val="center" w:pos="4320"/>
+        <w:tab w:val="right" w:pos="8640"/>
+      </w:tabs>
+    </w:pPr>
+  </w:style>
+  <w:style w:type="character" w:customStyle="1" w:styleId="a7">
+    <w:name w:val="頁首 字元"/>
+    <w:basedOn w:val="a0"/>
+    <w:link w:val="a6"/>
+    <w:uiPriority w:val="99"/>
+    <w:rsid w:val="00353608"/>
+  </w:style>
+  <w:style w:type="paragraph" w:styleId="a8">
+    <w:name w:val="footer"/>
+    <w:basedOn w:val="a"/>
+    <w:link w:val="a9"/>
+    <w:uiPriority w:val="99"/>
+    <w:unhideWhenUsed/>
+    <w:rsid w:val="00353608"/>
+    <w:pPr>
+      <w:tabs>
+        <w:tab w:val="center" w:pos="4320"/>
+        <w:tab w:val="right" w:pos="8640"/>
+      </w:tabs>
+    </w:pPr>
+  </w:style>
+  <w:style w:type="character" w:customStyle="1" w:styleId="a9">
+    <w:name w:val="頁尾 字元"/>
+    <w:basedOn w:val="a0"/>
+    <w:link w:val="a8"/>
+    <w:uiPriority w:val="99"/>
+    <w:rsid w:val="00353608"/>
   </w:style>
 </w:styles>
 </file>
